--- a/Hardware.docx
+++ b/Hardware.docx
@@ -13,6 +13,326 @@
           <w:lang w:val="en-US"/>
         </w:rPr>
       </w:pPr>
+      <w:r>
+        <w:rPr>
+          <w:b/>
+          <w:bCs/>
+          <w:sz w:val="28"/>
+          <w:szCs w:val="28"/>
+        </w:rPr>
+        <mc:AlternateContent>
+          <mc:Choice Requires="wps">
+            <w:drawing>
+              <wp:anchor distT="0" distB="0" distL="114300" distR="114300" simplePos="0" relativeHeight="251681792" behindDoc="0" locked="0" layoutInCell="1" allowOverlap="1">
+                <wp:simplePos x="0" y="0"/>
+                <wp:positionH relativeFrom="column">
+                  <wp:posOffset>1329690</wp:posOffset>
+                </wp:positionH>
+                <wp:positionV relativeFrom="paragraph">
+                  <wp:posOffset>2620645</wp:posOffset>
+                </wp:positionV>
+                <wp:extent cx="3572510" cy="757555"/>
+                <wp:effectExtent l="0" t="0" r="0" b="0"/>
+                <wp:wrapNone/>
+                <wp:docPr id="33" name="Text Box 33"/>
+                <wp:cNvGraphicFramePr/>
+                <a:graphic xmlns:a="http://schemas.openxmlformats.org/drawingml/2006/main">
+                  <a:graphicData uri="http://schemas.microsoft.com/office/word/2010/wordprocessingShape">
+                    <wps:wsp>
+                      <wps:cNvSpPr txBox="1"/>
+                      <wps:spPr>
+                        <a:xfrm>
+                          <a:off x="1355725" y="5362575"/>
+                          <a:ext cx="3572510" cy="757555"/>
+                        </a:xfrm>
+                        <a:prstGeom prst="rect">
+                          <a:avLst/>
+                        </a:prstGeom>
+                        <a:noFill/>
+                        <a:ln w="6350">
+                          <a:noFill/>
+                        </a:ln>
+                      </wps:spPr>
+                      <wps:style>
+                        <a:lnRef idx="0">
+                          <a:schemeClr val="accent1"/>
+                        </a:lnRef>
+                        <a:fillRef idx="0">
+                          <a:schemeClr val="accent1"/>
+                        </a:fillRef>
+                        <a:effectRef idx="0">
+                          <a:schemeClr val="accent1"/>
+                        </a:effectRef>
+                        <a:fontRef idx="minor">
+                          <a:schemeClr val="dk1"/>
+                        </a:fontRef>
+                      </wps:style>
+                      <wps:txbx>
+                        <w:txbxContent>
+                          <w:p>
+                            <w:pPr>
+                              <w:jc w:val="center"/>
+                              <w:rPr>
+                                <w:rFonts w:hint="default"/>
+                                <w:b/>
+                                <w:bCs/>
+                                <w:color w:val="000000" w:themeColor="text1"/>
+                                <w:sz w:val="56"/>
+                                <w:szCs w:val="56"/>
+                                <w:lang w:val="en-US"/>
+                                <w14:shadow w14:blurRad="38100" w14:dist="19050" w14:dir="2700000" w14:sx="100000" w14:sy="100000" w14:kx="0" w14:ky="0" w14:algn="tl">
+                                  <w14:schemeClr w14:val="dk1">
+                                    <w14:alpha w14:val="60000"/>
+                                  </w14:schemeClr>
+                                </w14:shadow>
+                                <w14:textFill>
+                                  <w14:solidFill>
+                                    <w14:schemeClr w14:val="tx1"/>
+                                  </w14:solidFill>
+                                </w14:textFill>
+                              </w:rPr>
+                            </w:pPr>
+                            <w:r>
+                              <w:rPr>
+                                <w:rFonts w:hint="default"/>
+                                <w:b/>
+                                <w:bCs/>
+                                <w:color w:val="000000" w:themeColor="text1"/>
+                                <w:sz w:val="56"/>
+                                <w:szCs w:val="56"/>
+                                <w:lang w:val="en-US"/>
+                                <w14:shadow w14:blurRad="38100" w14:dist="19050" w14:dir="2700000" w14:sx="100000" w14:sy="100000" w14:kx="0" w14:ky="0" w14:algn="tl">
+                                  <w14:schemeClr w14:val="dk1">
+                                    <w14:alpha w14:val="60000"/>
+                                  </w14:schemeClr>
+                                </w14:shadow>
+                                <w14:textFill>
+                                  <w14:solidFill>
+                                    <w14:schemeClr w14:val="tx1"/>
+                                  </w14:solidFill>
+                                </w14:textFill>
+                              </w:rPr>
+                              <w:t>ATMega328P</w:t>
+                            </w:r>
+                          </w:p>
+                        </w:txbxContent>
+                      </wps:txbx>
+                      <wps:bodyPr rot="0" spcFirstLastPara="0" vertOverflow="overflow" horzOverflow="overflow" vert="horz" wrap="square" lIns="91440" tIns="45720" rIns="91440" bIns="45720" numCol="1" spcCol="0" rtlCol="0" fromWordArt="0" anchor="t" anchorCtr="0" forceAA="0" compatLnSpc="1">
+                        <a:noAutofit/>
+                      </wps:bodyPr>
+                    </wps:wsp>
+                  </a:graphicData>
+                </a:graphic>
+              </wp:anchor>
+            </w:drawing>
+          </mc:Choice>
+          <mc:Fallback>
+            <w:pict>
+              <v:shape id="_x0000_s1026" o:spid="_x0000_s1026" o:spt="202" type="#_x0000_t202" style="position:absolute;left:0pt;margin-left:104.7pt;margin-top:206.35pt;height:59.65pt;width:281.3pt;z-index:251681792;mso-width-relative:page;mso-height-relative:page;" filled="f" stroked="f" coordsize="21600,21600" o:gfxdata="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">
+                <v:fill on="f" focussize="0,0"/>
+                <v:stroke on="f" weight="0.5pt"/>
+                <v:imagedata o:title=""/>
+                <o:lock v:ext="edit" aspectratio="f"/>
+                <v:textbox>
+                  <w:txbxContent>
+                    <w:p>
+                      <w:pPr>
+                        <w:jc w:val="center"/>
+                        <w:rPr>
+                          <w:rFonts w:hint="default"/>
+                          <w:b/>
+                          <w:bCs/>
+                          <w:color w:val="000000" w:themeColor="text1"/>
+                          <w:sz w:val="56"/>
+                          <w:szCs w:val="56"/>
+                          <w:lang w:val="en-US"/>
+                          <w14:shadow w14:blurRad="38100" w14:dist="19050" w14:dir="2700000" w14:sx="100000" w14:sy="100000" w14:kx="0" w14:ky="0" w14:algn="tl">
+                            <w14:schemeClr w14:val="dk1">
+                              <w14:alpha w14:val="60000"/>
+                            </w14:schemeClr>
+                          </w14:shadow>
+                          <w14:textFill>
+                            <w14:solidFill>
+                              <w14:schemeClr w14:val="tx1"/>
+                            </w14:solidFill>
+                          </w14:textFill>
+                        </w:rPr>
+                      </w:pPr>
+                      <w:r>
+                        <w:rPr>
+                          <w:rFonts w:hint="default"/>
+                          <w:b/>
+                          <w:bCs/>
+                          <w:color w:val="000000" w:themeColor="text1"/>
+                          <w:sz w:val="56"/>
+                          <w:szCs w:val="56"/>
+                          <w:lang w:val="en-US"/>
+                          <w14:shadow w14:blurRad="38100" w14:dist="19050" w14:dir="2700000" w14:sx="100000" w14:sy="100000" w14:kx="0" w14:ky="0" w14:algn="tl">
+                            <w14:schemeClr w14:val="dk1">
+                              <w14:alpha w14:val="60000"/>
+                            </w14:schemeClr>
+                          </w14:shadow>
+                          <w14:textFill>
+                            <w14:solidFill>
+                              <w14:schemeClr w14:val="tx1"/>
+                            </w14:solidFill>
+                          </w14:textFill>
+                        </w:rPr>
+                        <w:t>ATMega328P</w:t>
+                      </w:r>
+                    </w:p>
+                  </w:txbxContent>
+                </v:textbox>
+              </v:shape>
+            </w:pict>
+          </mc:Fallback>
+        </mc:AlternateContent>
+      </w:r>
+      <w:r>
+        <w:rPr>
+          <w:b/>
+          <w:bCs/>
+          <w:sz w:val="28"/>
+          <w:szCs w:val="28"/>
+        </w:rPr>
+        <mc:AlternateContent>
+          <mc:Choice Requires="wps">
+            <w:drawing>
+              <wp:anchor distT="0" distB="0" distL="114300" distR="114300" simplePos="0" relativeHeight="251659264" behindDoc="0" locked="0" layoutInCell="1" allowOverlap="1">
+                <wp:simplePos x="0" y="0"/>
+                <wp:positionH relativeFrom="column">
+                  <wp:posOffset>1244600</wp:posOffset>
+                </wp:positionH>
+                <wp:positionV relativeFrom="paragraph">
+                  <wp:posOffset>2214880</wp:posOffset>
+                </wp:positionV>
+                <wp:extent cx="3792855" cy="1456690"/>
+                <wp:effectExtent l="6350" t="6350" r="10795" b="15240"/>
+                <wp:wrapNone/>
+                <wp:docPr id="1" name="Rounded Rectangle 1"/>
+                <wp:cNvGraphicFramePr/>
+                <a:graphic xmlns:a="http://schemas.openxmlformats.org/drawingml/2006/main">
+                  <a:graphicData uri="http://schemas.microsoft.com/office/word/2010/wordprocessingShape">
+                    <wps:wsp>
+                      <wps:cNvSpPr/>
+                      <wps:spPr>
+                        <a:xfrm>
+                          <a:off x="2446655" y="3154680"/>
+                          <a:ext cx="3792855" cy="1456690"/>
+                        </a:xfrm>
+                        <a:prstGeom prst="roundRect">
+                          <a:avLst/>
+                        </a:prstGeom>
+                      </wps:spPr>
+                      <wps:style>
+                        <a:lnRef idx="2">
+                          <a:schemeClr val="accent1">
+                            <a:lumMod val="75000"/>
+                          </a:schemeClr>
+                        </a:lnRef>
+                        <a:fillRef idx="1">
+                          <a:schemeClr val="accent1"/>
+                        </a:fillRef>
+                        <a:effectRef idx="0">
+                          <a:srgbClr val="FFFFFF"/>
+                        </a:effectRef>
+                        <a:fontRef idx="minor">
+                          <a:schemeClr val="lt1"/>
+                        </a:fontRef>
+                      </wps:style>
+                      <wps:bodyPr rot="0" spcFirstLastPara="0" vertOverflow="overflow" horzOverflow="overflow" vert="horz" wrap="square" lIns="91440" tIns="45720" rIns="91440" bIns="45720" numCol="1" spcCol="0" rtlCol="0" fromWordArt="0" anchor="ctr" anchorCtr="0" forceAA="0" compatLnSpc="1">
+                        <a:noAutofit/>
+                      </wps:bodyPr>
+                    </wps:wsp>
+                  </a:graphicData>
+                </a:graphic>
+              </wp:anchor>
+            </w:drawing>
+          </mc:Choice>
+          <mc:Fallback>
+            <w:pict>
+              <v:roundrect id="_x0000_s1026" o:spid="_x0000_s1026" o:spt="2" style="position:absolute;left:0pt;margin-left:98pt;margin-top:174.4pt;height:114.7pt;width:298.65pt;z-index:251659264;v-text-anchor:middle;mso-width-relative:page;mso-height-relative:page;" fillcolor="#5B9BD5 [3204]" filled="t" stroked="t" coordsize="21600,21600" arcsize="0.166666666666667" o:gfxdata="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">
+                <v:fill on="t" focussize="0,0"/>
+                <v:stroke weight="1pt" color="#2E75B6 [2404]" miterlimit="8" joinstyle="miter"/>
+                <v:imagedata o:title=""/>
+                <o:lock v:ext="edit" aspectratio="f"/>
+              </v:roundrect>
+            </w:pict>
+          </mc:Fallback>
+        </mc:AlternateContent>
+      </w:r>
+      <w:r>
+        <w:rPr>
+          <w:b/>
+          <w:bCs/>
+          <w:sz w:val="28"/>
+          <w:szCs w:val="28"/>
+        </w:rPr>
+        <mc:AlternateContent>
+          <mc:Choice Requires="wps">
+            <w:drawing>
+              <wp:anchor distT="0" distB="0" distL="114300" distR="114300" simplePos="0" relativeHeight="251670528" behindDoc="0" locked="0" layoutInCell="1" allowOverlap="1">
+                <wp:simplePos x="0" y="0"/>
+                <wp:positionH relativeFrom="column">
+                  <wp:posOffset>4402455</wp:posOffset>
+                </wp:positionH>
+                <wp:positionV relativeFrom="paragraph">
+                  <wp:posOffset>1334135</wp:posOffset>
+                </wp:positionV>
+                <wp:extent cx="1016000" cy="880745"/>
+                <wp:effectExtent l="0" t="5080" r="5080" b="13335"/>
+                <wp:wrapNone/>
+                <wp:docPr id="20" name="Straight Arrow Connector 20"/>
+                <wp:cNvGraphicFramePr/>
+                <a:graphic xmlns:a="http://schemas.openxmlformats.org/drawingml/2006/main">
+                  <a:graphicData uri="http://schemas.microsoft.com/office/word/2010/wordprocessingShape">
+                    <wps:wsp>
+                      <wps:cNvCnPr/>
+                      <wps:spPr>
+                        <a:xfrm flipH="1">
+                          <a:off x="5291455" y="2460625"/>
+                          <a:ext cx="1016000" cy="880745"/>
+                        </a:xfrm>
+                        <a:prstGeom prst="straightConnector1">
+                          <a:avLst/>
+                        </a:prstGeom>
+                        <a:ln>
+                          <a:tailEnd type="arrow"/>
+                        </a:ln>
+                      </wps:spPr>
+                      <wps:style>
+                        <a:lnRef idx="2">
+                          <a:schemeClr val="accent1"/>
+                        </a:lnRef>
+                        <a:fillRef idx="0">
+                          <a:srgbClr val="FFFFFF"/>
+                        </a:fillRef>
+                        <a:effectRef idx="0">
+                          <a:srgbClr val="FFFFFF"/>
+                        </a:effectRef>
+                        <a:fontRef idx="minor">
+                          <a:schemeClr val="tx1"/>
+                        </a:fontRef>
+                      </wps:style>
+                      <wps:bodyPr/>
+                    </wps:wsp>
+                  </a:graphicData>
+                </a:graphic>
+              </wp:anchor>
+            </w:drawing>
+          </mc:Choice>
+          <mc:Fallback>
+            <w:pict>
+              <v:shape id="_x0000_s1026" o:spid="_x0000_s1026" o:spt="32" type="#_x0000_t32" style="position:absolute;left:0pt;flip:x;margin-left:346.65pt;margin-top:105.05pt;height:69.35pt;width:80pt;z-index:251670528;mso-width-relative:page;mso-height-relative:page;" filled="f" stroked="t" coordsize="21600,21600" o:gfxdata="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">
+                <v:fill on="f" focussize="0,0"/>
+                <v:stroke weight="1pt" color="#5B9BD5 [3204]" miterlimit="8" joinstyle="miter" endarrow="open"/>
+                <v:imagedata o:title=""/>
+                <o:lock v:ext="edit" aspectratio="f"/>
+              </v:shape>
+            </w:pict>
+          </mc:Fallback>
+        </mc:AlternateContent>
+      </w:r>
       <w:r>
         <w:rPr>
           <w:b/>
@@ -246,15 +566,6 @@
                           <a:avLst/>
                         </a:prstGeom>
                         <a:noFill/>
-                        <a:extLst>
-                          <a:ext uri="{909E8E84-426E-40DD-AFC4-6F175D3DCCD1}">
-                            <a14:hiddenFill xmlns:a14="http://schemas.microsoft.com/office/drawing/2010/main">
-                              <a:solidFill>
-                                <a:schemeClr val="accent1"/>
-                              </a:solidFill>
-                            </a14:hiddenFill>
-                          </a:ext>
-                        </a:extLst>
                       </wps:spPr>
                       <wps:style>
                         <a:lnRef idx="2">
@@ -283,7 +594,7 @@
           </mc:Choice>
           <mc:Fallback>
             <w:pict>
-              <v:rect id="_x0000_s1026" o:spid="_x0000_s1026" o:spt="1" style="position:absolute;left:0pt;margin-left:-72pt;margin-top:191.75pt;height:78.65pt;width:81.3pt;z-index:251682816;v-text-anchor:middle;mso-width-relative:page;mso-height-relative:page;" filled="f" stroked="t" coordsize="21600,21600" o:gfxdata="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">
+              <v:rect id="_x0000_s1026" o:spid="_x0000_s1026" o:spt="1" style="position:absolute;left:0pt;margin-left:-72pt;margin-top:191.75pt;height:78.65pt;width:81.3pt;z-index:251682816;v-text-anchor:middle;mso-width-relative:page;mso-height-relative:page;" filled="f" stroked="t" coordsize="21600,21600" o:gfxdata="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">
                 <v:fill on="f" focussize="0,0"/>
                 <v:stroke weight="1pt" color="#2E75B6 [2404]" miterlimit="8" joinstyle="miter"/>
                 <v:imagedata o:title=""/>
@@ -384,7 +695,7 @@
           </mc:Choice>
           <mc:Fallback>
             <w:pict>
-              <v:shape id="_x0000_s1026" o:spid="_x0000_s1026" o:spt="202" type="#_x0000_t202" style="position:absolute;left:0pt;margin-left:319.3pt;margin-top:360.45pt;height:43.3pt;width:72pt;z-index:251680768;mso-width-relative:page;mso-height-relative:page;" fillcolor="#FFFFFF [3201]" filled="t" stroked="f" coordsize="21600,21600" o:gfxdata="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">
+              <v:shape id="_x0000_s1026" o:spid="_x0000_s1026" o:spt="202" type="#_x0000_t202" style="position:absolute;left:0pt;margin-left:319.3pt;margin-top:360.45pt;height:43.3pt;width:72pt;z-index:251680768;mso-width-relative:page;mso-height-relative:page;" fillcolor="#FFFFFF [3201]" filled="t" stroked="f" coordsize="21600,21600" o:gfxdata="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">
                 <v:fill on="t" focussize="0,0"/>
                 <v:stroke on="f" weight="0.5pt"/>
                 <v:imagedata o:title=""/>
@@ -514,7 +825,7 @@
           </mc:Choice>
           <mc:Fallback>
             <w:pict>
-              <v:shape id="_x0000_s1026" o:spid="_x0000_s1026" o:spt="202" type="#_x0000_t202" style="position:absolute;left:0pt;margin-left:170.65pt;margin-top:368.35pt;height:41.4pt;width:70.65pt;z-index:251679744;mso-width-relative:page;mso-height-relative:page;" fillcolor="#FFFFFF [3201]" filled="t" stroked="f" coordsize="21600,21600" o:gfxdata="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">
+              <v:shape id="_x0000_s1026" o:spid="_x0000_s1026" o:spt="202" type="#_x0000_t202" style="position:absolute;left:0pt;margin-left:170.65pt;margin-top:368.35pt;height:41.4pt;width:70.65pt;z-index:251679744;mso-width-relative:page;mso-height-relative:page;" fillcolor="#FFFFFF [3201]" filled="t" stroked="f" coordsize="21600,21600" o:gfxdata="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">
                 <v:fill on="t" focussize="0,0"/>
                 <v:stroke on="f" weight="0.5pt"/>
                 <v:imagedata o:title=""/>
@@ -644,7 +955,7 @@
           </mc:Choice>
           <mc:Fallback>
             <w:pict>
-              <v:shape id="_x0000_s1026" o:spid="_x0000_s1026" o:spt="202" type="#_x0000_t202" style="position:absolute;left:0pt;margin-left:9.3pt;margin-top:361.75pt;height:45.35pt;width:71.35pt;z-index:251678720;mso-width-relative:page;mso-height-relative:page;" fillcolor="#FFFFFF [3201]" filled="t" stroked="f" coordsize="21600,21600" o:gfxdata="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">
+              <v:shape id="_x0000_s1026" o:spid="_x0000_s1026" o:spt="202" type="#_x0000_t202" style="position:absolute;left:0pt;margin-left:9.3pt;margin-top:361.75pt;height:45.35pt;width:71.35pt;z-index:251678720;mso-width-relative:page;mso-height-relative:page;" fillcolor="#FFFFFF [3201]" filled="t" stroked="f" coordsize="21600,21600" o:gfxdata="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">
                 <v:fill on="t" focussize="0,0"/>
                 <v:stroke on="f" weight="0.5pt"/>
                 <v:imagedata o:title=""/>
@@ -669,181 +980,6 @@
                           <w:lang w:val="en-US"/>
                         </w:rPr>
                         <w:t>LCD display</w:t>
-                      </w:r>
-                    </w:p>
-                  </w:txbxContent>
-                </v:textbox>
-              </v:shape>
-            </w:pict>
-          </mc:Fallback>
-        </mc:AlternateContent>
-      </w:r>
-      <w:r>
-        <w:rPr>
-          <w:b/>
-          <w:bCs/>
-          <w:sz w:val="28"/>
-          <w:szCs w:val="28"/>
-        </w:rPr>
-        <mc:AlternateContent>
-          <mc:Choice Requires="wps">
-            <w:drawing>
-              <wp:anchor distT="0" distB="0" distL="114300" distR="114300" simplePos="0" relativeHeight="251681792" behindDoc="0" locked="0" layoutInCell="1" allowOverlap="1">
-                <wp:simplePos x="0" y="0"/>
-                <wp:positionH relativeFrom="column">
-                  <wp:posOffset>1414145</wp:posOffset>
-                </wp:positionH>
-                <wp:positionV relativeFrom="paragraph">
-                  <wp:posOffset>2644775</wp:posOffset>
-                </wp:positionV>
-                <wp:extent cx="2353945" cy="842645"/>
-                <wp:effectExtent l="0" t="0" r="0" b="0"/>
-                <wp:wrapNone/>
-                <wp:docPr id="33" name="Text Box 33"/>
-                <wp:cNvGraphicFramePr/>
-                <a:graphic xmlns:a="http://schemas.openxmlformats.org/drawingml/2006/main">
-                  <a:graphicData uri="http://schemas.microsoft.com/office/word/2010/wordprocessingShape">
-                    <wps:wsp>
-                      <wps:cNvSpPr txBox="1"/>
-                      <wps:spPr>
-                        <a:xfrm>
-                          <a:off x="1355725" y="5362575"/>
-                          <a:ext cx="2353945" cy="842645"/>
-                        </a:xfrm>
-                        <a:prstGeom prst="rect">
-                          <a:avLst/>
-                        </a:prstGeom>
-                        <a:noFill/>
-                        <a:ln w="6350">
-                          <a:noFill/>
-                        </a:ln>
-                      </wps:spPr>
-                      <wps:style>
-                        <a:lnRef idx="0">
-                          <a:schemeClr val="accent1"/>
-                        </a:lnRef>
-                        <a:fillRef idx="0">
-                          <a:schemeClr val="accent1"/>
-                        </a:fillRef>
-                        <a:effectRef idx="0">
-                          <a:schemeClr val="accent1"/>
-                        </a:effectRef>
-                        <a:fontRef idx="minor">
-                          <a:schemeClr val="dk1"/>
-                        </a:fontRef>
-                      </wps:style>
-                      <wps:txbx>
-                        <w:txbxContent>
-                          <w:p>
-                            <w:pPr>
-                              <w:jc w:val="center"/>
-                              <w:rPr>
-                                <w:rFonts w:hint="default"/>
-                                <w:b/>
-                                <w:bCs/>
-                                <w:color w:val="000000" w:themeColor="text1"/>
-                                <w:sz w:val="72"/>
-                                <w:szCs w:val="72"/>
-                                <w:lang w:val="en-US"/>
-                                <w14:shadow w14:blurRad="38100" w14:dist="19050" w14:dir="2700000" w14:sx="100000" w14:sy="100000" w14:kx="0" w14:ky="0" w14:algn="tl">
-                                  <w14:schemeClr w14:val="dk1">
-                                    <w14:alpha w14:val="60000"/>
-                                  </w14:schemeClr>
-                                </w14:shadow>
-                                <w14:textFill>
-                                  <w14:solidFill>
-                                    <w14:schemeClr w14:val="tx1"/>
-                                  </w14:solidFill>
-                                </w14:textFill>
-                              </w:rPr>
-                            </w:pPr>
-                            <w:r>
-                              <w:rPr>
-                                <w:rFonts w:hint="default"/>
-                                <w:b/>
-                                <w:bCs/>
-                                <w:color w:val="000000" w:themeColor="text1"/>
-                                <w:sz w:val="72"/>
-                                <w:szCs w:val="72"/>
-                                <w:lang w:val="en-US"/>
-                                <w14:shadow w14:blurRad="38100" w14:dist="19050" w14:dir="2700000" w14:sx="100000" w14:sy="100000" w14:kx="0" w14:ky="0" w14:algn="tl">
-                                  <w14:schemeClr w14:val="dk1">
-                                    <w14:alpha w14:val="60000"/>
-                                  </w14:schemeClr>
-                                </w14:shadow>
-                                <w14:textFill>
-                                  <w14:solidFill>
-                                    <w14:schemeClr w14:val="tx1"/>
-                                  </w14:solidFill>
-                                </w14:textFill>
-                              </w:rPr>
-                              <w:t>ESP8266</w:t>
-                            </w:r>
-                          </w:p>
-                        </w:txbxContent>
-                      </wps:txbx>
-                      <wps:bodyPr rot="0" spcFirstLastPara="0" vertOverflow="overflow" horzOverflow="overflow" vert="horz" wrap="square" lIns="91440" tIns="45720" rIns="91440" bIns="45720" numCol="1" spcCol="0" rtlCol="0" fromWordArt="0" anchor="t" anchorCtr="0" forceAA="0" compatLnSpc="1">
-                        <a:noAutofit/>
-                      </wps:bodyPr>
-                    </wps:wsp>
-                  </a:graphicData>
-                </a:graphic>
-              </wp:anchor>
-            </w:drawing>
-          </mc:Choice>
-          <mc:Fallback>
-            <w:pict>
-              <v:shape id="_x0000_s1026" o:spid="_x0000_s1026" o:spt="202" type="#_x0000_t202" style="position:absolute;left:0pt;margin-left:111.35pt;margin-top:208.25pt;height:66.35pt;width:185.35pt;z-index:251681792;mso-width-relative:page;mso-height-relative:page;" filled="f" stroked="f" coordsize="21600,21600" o:gfxdata="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">
-                <v:fill on="f" focussize="0,0"/>
-                <v:stroke on="f" weight="0.5pt"/>
-                <v:imagedata o:title=""/>
-                <o:lock v:ext="edit" aspectratio="f"/>
-                <v:textbox>
-                  <w:txbxContent>
-                    <w:p>
-                      <w:pPr>
-                        <w:jc w:val="center"/>
-                        <w:rPr>
-                          <w:rFonts w:hint="default"/>
-                          <w:b/>
-                          <w:bCs/>
-                          <w:color w:val="000000" w:themeColor="text1"/>
-                          <w:sz w:val="72"/>
-                          <w:szCs w:val="72"/>
-                          <w:lang w:val="en-US"/>
-                          <w14:shadow w14:blurRad="38100" w14:dist="19050" w14:dir="2700000" w14:sx="100000" w14:sy="100000" w14:kx="0" w14:ky="0" w14:algn="tl">
-                            <w14:schemeClr w14:val="dk1">
-                              <w14:alpha w14:val="60000"/>
-                            </w14:schemeClr>
-                          </w14:shadow>
-                          <w14:textFill>
-                            <w14:solidFill>
-                              <w14:schemeClr w14:val="tx1"/>
-                            </w14:solidFill>
-                          </w14:textFill>
-                        </w:rPr>
-                      </w:pPr>
-                      <w:r>
-                        <w:rPr>
-                          <w:rFonts w:hint="default"/>
-                          <w:b/>
-                          <w:bCs/>
-                          <w:color w:val="000000" w:themeColor="text1"/>
-                          <w:sz w:val="72"/>
-                          <w:szCs w:val="72"/>
-                          <w:lang w:val="en-US"/>
-                          <w14:shadow w14:blurRad="38100" w14:dist="19050" w14:dir="2700000" w14:sx="100000" w14:sy="100000" w14:kx="0" w14:ky="0" w14:algn="tl">
-                            <w14:schemeClr w14:val="dk1">
-                              <w14:alpha w14:val="60000"/>
-                            </w14:schemeClr>
-                          </w14:shadow>
-                          <w14:textFill>
-                            <w14:solidFill>
-                              <w14:schemeClr w14:val="tx1"/>
-                            </w14:solidFill>
-                          </w14:textFill>
-                        </w:rPr>
-                        <w:t>ESP8266</w:t>
                       </w:r>
                     </w:p>
                   </w:txbxContent>
@@ -1579,78 +1715,6 @@
         <mc:AlternateContent>
           <mc:Choice Requires="wps">
             <w:drawing>
-              <wp:anchor distT="0" distB="0" distL="114300" distR="114300" simplePos="0" relativeHeight="251670528" behindDoc="0" locked="0" layoutInCell="1" allowOverlap="1">
-                <wp:simplePos x="0" y="0"/>
-                <wp:positionH relativeFrom="column">
-                  <wp:posOffset>4148455</wp:posOffset>
-                </wp:positionH>
-                <wp:positionV relativeFrom="paragraph">
-                  <wp:posOffset>1546225</wp:posOffset>
-                </wp:positionV>
-                <wp:extent cx="1016000" cy="880745"/>
-                <wp:effectExtent l="0" t="5080" r="5080" b="13335"/>
-                <wp:wrapNone/>
-                <wp:docPr id="20" name="Straight Arrow Connector 20"/>
-                <wp:cNvGraphicFramePr/>
-                <a:graphic xmlns:a="http://schemas.openxmlformats.org/drawingml/2006/main">
-                  <a:graphicData uri="http://schemas.microsoft.com/office/word/2010/wordprocessingShape">
-                    <wps:wsp>
-                      <wps:cNvCnPr/>
-                      <wps:spPr>
-                        <a:xfrm flipH="1">
-                          <a:off x="5291455" y="2460625"/>
-                          <a:ext cx="1016000" cy="880745"/>
-                        </a:xfrm>
-                        <a:prstGeom prst="straightConnector1">
-                          <a:avLst/>
-                        </a:prstGeom>
-                        <a:ln>
-                          <a:tailEnd type="arrow"/>
-                        </a:ln>
-                      </wps:spPr>
-                      <wps:style>
-                        <a:lnRef idx="2">
-                          <a:schemeClr val="accent1"/>
-                        </a:lnRef>
-                        <a:fillRef idx="0">
-                          <a:srgbClr val="FFFFFF"/>
-                        </a:fillRef>
-                        <a:effectRef idx="0">
-                          <a:srgbClr val="FFFFFF"/>
-                        </a:effectRef>
-                        <a:fontRef idx="minor">
-                          <a:schemeClr val="tx1"/>
-                        </a:fontRef>
-                      </wps:style>
-                      <wps:bodyPr/>
-                    </wps:wsp>
-                  </a:graphicData>
-                </a:graphic>
-              </wp:anchor>
-            </w:drawing>
-          </mc:Choice>
-          <mc:Fallback>
-            <w:pict>
-              <v:shape id="_x0000_s1026" o:spid="_x0000_s1026" o:spt="32" type="#_x0000_t32" style="position:absolute;left:0pt;flip:x;margin-left:326.65pt;margin-top:121.75pt;height:69.35pt;width:80pt;z-index:251670528;mso-width-relative:page;mso-height-relative:page;" filled="f" stroked="t" coordsize="21600,21600" o:gfxdata="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">
-                <v:fill on="f" focussize="0,0"/>
-                <v:stroke weight="1pt" color="#5B9BD5 [3204]" miterlimit="8" joinstyle="miter" endarrow="open"/>
-                <v:imagedata o:title=""/>
-                <o:lock v:ext="edit" aspectratio="f"/>
-              </v:shape>
-            </w:pict>
-          </mc:Fallback>
-        </mc:AlternateContent>
-      </w:r>
-      <w:r>
-        <w:rPr>
-          <w:b/>
-          <w:bCs/>
-          <w:sz w:val="28"/>
-          <w:szCs w:val="28"/>
-        </w:rPr>
-        <mc:AlternateContent>
-          <mc:Choice Requires="wps">
-            <w:drawing>
               <wp:anchor distT="0" distB="0" distL="114300" distR="114300" simplePos="0" relativeHeight="251669504" behindDoc="0" locked="0" layoutInCell="1" allowOverlap="1">
                 <wp:simplePos x="0" y="0"/>
                 <wp:positionH relativeFrom="column">
@@ -2361,15 +2425,6 @@
                           <a:avLst/>
                         </a:prstGeom>
                         <a:noFill/>
-                        <a:extLst>
-                          <a:ext uri="{909E8E84-426E-40DD-AFC4-6F175D3DCCD1}">
-                            <a14:hiddenFill xmlns:a14="http://schemas.microsoft.com/office/drawing/2010/main">
-                              <a:solidFill>
-                                <a:srgbClr val="FFFF00"/>
-                              </a:solidFill>
-                            </a14:hiddenFill>
-                          </a:ext>
-                        </a:extLst>
                       </wps:spPr>
                       <wps:style>
                         <a:lnRef idx="2">
@@ -2398,85 +2453,12 @@
           </mc:Choice>
           <mc:Fallback>
             <w:pict>
-              <v:rect id="_x0000_s1026" o:spid="_x0000_s1026" o:spt="1" style="position:absolute;left:0pt;margin-left:-21.35pt;margin-top:43.85pt;height:66.65pt;width:84.65pt;z-index:251660288;v-text-anchor:middle;mso-width-relative:page;mso-height-relative:page;" filled="f" stroked="t" coordsize="21600,21600" o:gfxdata="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">
+              <v:rect id="_x0000_s1026" o:spid="_x0000_s1026" o:spt="1" style="position:absolute;left:0pt;margin-left:-21.35pt;margin-top:43.85pt;height:66.65pt;width:84.65pt;z-index:251660288;v-text-anchor:middle;mso-width-relative:page;mso-height-relative:page;" filled="f" stroked="t" coordsize="21600,21600" o:gfxdata="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">
                 <v:fill on="f" focussize="0,0"/>
                 <v:stroke weight="1pt" color="#2E75B6 [2404]" miterlimit="8" joinstyle="miter"/>
                 <v:imagedata o:title=""/>
                 <o:lock v:ext="edit" aspectratio="f"/>
               </v:rect>
-            </w:pict>
-          </mc:Fallback>
-        </mc:AlternateContent>
-      </w:r>
-      <w:r>
-        <w:rPr>
-          <w:b/>
-          <w:bCs/>
-          <w:sz w:val="28"/>
-          <w:szCs w:val="28"/>
-        </w:rPr>
-        <mc:AlternateContent>
-          <mc:Choice Requires="wps">
-            <w:drawing>
-              <wp:anchor distT="0" distB="0" distL="114300" distR="114300" simplePos="0" relativeHeight="251659264" behindDoc="0" locked="0" layoutInCell="1" allowOverlap="1">
-                <wp:simplePos x="0" y="0"/>
-                <wp:positionH relativeFrom="column">
-                  <wp:posOffset>1303655</wp:posOffset>
-                </wp:positionH>
-                <wp:positionV relativeFrom="paragraph">
-                  <wp:posOffset>2240280</wp:posOffset>
-                </wp:positionV>
-                <wp:extent cx="2692400" cy="1456690"/>
-                <wp:effectExtent l="6350" t="6350" r="13970" b="15240"/>
-                <wp:wrapNone/>
-                <wp:docPr id="1" name="Rounded Rectangle 1"/>
-                <wp:cNvGraphicFramePr/>
-                <a:graphic xmlns:a="http://schemas.openxmlformats.org/drawingml/2006/main">
-                  <a:graphicData uri="http://schemas.microsoft.com/office/word/2010/wordprocessingShape">
-                    <wps:wsp>
-                      <wps:cNvSpPr/>
-                      <wps:spPr>
-                        <a:xfrm>
-                          <a:off x="2446655" y="3154680"/>
-                          <a:ext cx="2692400" cy="1456690"/>
-                        </a:xfrm>
-                        <a:prstGeom prst="roundRect">
-                          <a:avLst/>
-                        </a:prstGeom>
-                      </wps:spPr>
-                      <wps:style>
-                        <a:lnRef idx="2">
-                          <a:schemeClr val="accent1">
-                            <a:lumMod val="75000"/>
-                          </a:schemeClr>
-                        </a:lnRef>
-                        <a:fillRef idx="1">
-                          <a:schemeClr val="accent1"/>
-                        </a:fillRef>
-                        <a:effectRef idx="0">
-                          <a:srgbClr val="FFFFFF"/>
-                        </a:effectRef>
-                        <a:fontRef idx="minor">
-                          <a:schemeClr val="lt1"/>
-                        </a:fontRef>
-                      </wps:style>
-                      <wps:bodyPr rot="0" spcFirstLastPara="0" vertOverflow="overflow" horzOverflow="overflow" vert="horz" wrap="square" lIns="91440" tIns="45720" rIns="91440" bIns="45720" numCol="1" spcCol="0" rtlCol="0" fromWordArt="0" anchor="ctr" anchorCtr="0" forceAA="0" compatLnSpc="1">
-                        <a:noAutofit/>
-                      </wps:bodyPr>
-                    </wps:wsp>
-                  </a:graphicData>
-                </a:graphic>
-              </wp:anchor>
-            </w:drawing>
-          </mc:Choice>
-          <mc:Fallback>
-            <w:pict>
-              <v:roundrect id="_x0000_s1026" o:spid="_x0000_s1026" o:spt="2" style="position:absolute;left:0pt;margin-left:102.65pt;margin-top:176.4pt;height:114.7pt;width:212pt;z-index:251659264;v-text-anchor:middle;mso-width-relative:page;mso-height-relative:page;" fillcolor="#5B9BD5 [3204]" filled="t" stroked="t" coordsize="21600,21600" arcsize="0.166666666666667" o:gfxdata="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">
-                <v:fill on="t" focussize="0,0"/>
-                <v:stroke weight="1pt" color="#2E75B6 [2404]" miterlimit="8" joinstyle="miter"/>
-                <v:imagedata o:title=""/>
-                <o:lock v:ext="edit" aspectratio="f"/>
-              </v:roundrect>
             </w:pict>
           </mc:Fallback>
         </mc:AlternateContent>
